--- a/term8/СХД/СХД, ЛР № 1/СХД, ЛР № 1, отчёт.docx
+++ b/term8/СХД/СХД, ЛР № 1/СХД, ЛР № 1, отчёт.docx
@@ -432,6 +432,13 @@
           <w:szCs w:val="28"/>
         </w:rPr>
         <w:t>Проверил</w:t>
+      </w:r>
+      <w:r>
+        <w:rPr>
+          <w:color w:val="000000"/>
+          <w:szCs w:val="28"/>
+        </w:rPr>
+        <w:t>а</w:t>
       </w:r>
       <w:r>
         <w:rPr>
@@ -551,9 +558,6 @@
       <w:pPr>
         <w:ind w:firstLine="0"/>
         <w:jc w:val="center"/>
-        <w:rPr>
-          <w:lang w:val="en-US"/>
-        </w:rPr>
       </w:pPr>
       <w:r>
         <w:t>МИНСК</w:t>
@@ -618,6 +622,9 @@
         </w:rPr>
       </w:pPr>
       <w:r>
+        <w:rPr>
+          <w:noProof/>
+        </w:rPr>
         <w:drawing>
           <wp:inline distT="0" distB="0" distL="0" distR="0" wp14:anchorId="32CCD9A8" wp14:editId="77C6D161">
             <wp:extent cx="5939790" cy="1985645"/>
@@ -698,6 +705,7 @@
       </w:pPr>
       <w:r>
         <w:rPr>
+          <w:noProof/>
           <w:lang w:val="en-US"/>
         </w:rPr>
         <w:drawing>
@@ -864,10 +872,7 @@
     </w:p>
     <w:p>
       <w:r>
-        <w:t>3.0.0.2585212</w:t>
-      </w:r>
-      <w:r>
-        <w:t>.</w:t>
+        <w:t>3.0.0.2585212.</w:t>
       </w:r>
     </w:p>
     <w:p>
@@ -1083,6 +1088,7 @@
       </w:pPr>
       <w:r>
         <w:rPr>
+          <w:noProof/>
           <w:lang w:val="en-US"/>
         </w:rPr>
         <w:drawing>
@@ -1178,6 +1184,7 @@
       </w:pPr>
       <w:r>
         <w:rPr>
+          <w:noProof/>
           <w:lang w:val="en-US"/>
         </w:rPr>
         <w:drawing>
@@ -1288,6 +1295,7 @@
       </w:pPr>
       <w:r>
         <w:rPr>
+          <w:noProof/>
           <w:lang w:val="en-US"/>
         </w:rPr>
         <w:drawing>
@@ -1353,6 +1361,9 @@
         <w:t xml:space="preserve"> </w:t>
       </w:r>
       <w:r>
+        <w:rPr>
+          <w:lang w:val="en-US"/>
+        </w:rPr>
         <w:t>1</w:t>
       </w:r>
       <w:r>
@@ -1368,6 +1379,9 @@
         <w:t>Alert</w:t>
       </w:r>
       <w:r>
+        <w:rPr>
+          <w:lang w:val="en-US"/>
+        </w:rPr>
         <w:t xml:space="preserve"> </w:t>
       </w:r>
       <w:r>
@@ -1416,9 +1430,13 @@
           <w:rFonts w:eastAsiaTheme="majorEastAsia"/>
           <w:b/>
           <w:szCs w:val="21"/>
-        </w:rPr>
-      </w:pPr>
-      <w:r>
+          <w:lang w:val="en-US"/>
+        </w:rPr>
+      </w:pPr>
+      <w:r>
+        <w:rPr>
+          <w:lang w:val="en-US"/>
+        </w:rPr>
         <w:br w:type="page"/>
       </w:r>
     </w:p>
@@ -1468,6 +1486,7 @@
       </w:pPr>
       <w:r>
         <w:rPr>
+          <w:noProof/>
           <w:lang w:val="ru-BY"/>
         </w:rPr>
         <w:drawing>
@@ -1611,19 +1630,7 @@
         <w:rPr>
           <w:lang w:val="en-US"/>
         </w:rPr>
-        <w:t>.1.</w:t>
-      </w:r>
-      <w:r>
-        <w:rPr>
-          <w:lang w:val="en-US"/>
-        </w:rPr>
-        <w:t>8</w:t>
-      </w:r>
-      <w:r>
-        <w:rPr>
-          <w:lang w:val="en-US"/>
-        </w:rPr>
-        <w:t xml:space="preserve"> </w:t>
+        <w:t xml:space="preserve">.1.8 </w:t>
       </w:r>
       <w:r>
         <w:rPr>
@@ -1650,6 +1657,7 @@
       </w:pPr>
       <w:r>
         <w:rPr>
+          <w:noProof/>
           <w:lang w:val="ru-BY"/>
         </w:rPr>
         <w:drawing>
@@ -1813,10 +1821,7 @@
         <w:t>1</w:t>
       </w:r>
       <w:r>
-        <w:t>.</w:t>
-      </w:r>
-      <w:r>
-        <w:t xml:space="preserve">2.1 </w:t>
+        <w:t xml:space="preserve">.2.1 </w:t>
       </w:r>
       <w:r>
         <w:rPr>
@@ -1895,32 +1900,50 @@
         <w:ind w:firstLine="0"/>
         <w:jc w:val="center"/>
         <w:rPr>
+          <w:lang w:eastAsia="zh-CN"/>
+        </w:rPr>
+      </w:pPr>
+      <w:r>
+        <w:rPr>
+          <w:lang w:eastAsia="zh-CN"/>
+        </w:rPr>
+        <w:t xml:space="preserve">Рисунок </w:t>
+      </w:r>
+      <w:r>
+        <w:rPr>
+          <w:lang w:eastAsia="zh-CN"/>
+        </w:rPr>
+        <w:t>1</w:t>
+      </w:r>
+      <w:r>
+        <w:rPr>
+          <w:lang w:eastAsia="zh-CN"/>
+        </w:rPr>
+        <w:t>.8</w:t>
+      </w:r>
+      <w:r>
+        <w:rPr>
+          <w:lang w:eastAsia="zh-CN"/>
+        </w:rPr>
+        <w:t xml:space="preserve"> – </w:t>
+      </w:r>
+      <w:r>
+        <w:rPr>
           <w:lang w:val="en-US" w:eastAsia="zh-CN"/>
         </w:rPr>
-      </w:pPr>
+        <w:t>File</w:t>
+      </w:r>
       <w:r>
         <w:rPr>
           <w:lang w:eastAsia="zh-CN"/>
         </w:rPr>
-        <w:t xml:space="preserve">Рисунок </w:t>
-      </w:r>
-      <w:r>
-        <w:rPr>
-          <w:lang w:eastAsia="zh-CN"/>
-        </w:rPr>
-        <w:t>1</w:t>
-      </w:r>
-      <w:r>
-        <w:rPr>
-          <w:lang w:eastAsia="zh-CN"/>
-        </w:rPr>
-        <w:t>.8</w:t>
+        <w:t xml:space="preserve"> </w:t>
       </w:r>
       <w:r>
         <w:rPr>
           <w:lang w:val="en-US" w:eastAsia="zh-CN"/>
         </w:rPr>
-        <w:t xml:space="preserve"> – File Systems</w:t>
+        <w:t>Systems</w:t>
       </w:r>
     </w:p>
     <w:p>
@@ -2172,10 +2195,7 @@
         <w:t>1</w:t>
       </w:r>
       <w:r>
-        <w:t>.2.</w:t>
-      </w:r>
-      <w:r>
-        <w:t xml:space="preserve">2 </w:t>
+        <w:t xml:space="preserve">.2.2 </w:t>
       </w:r>
       <w:r>
         <w:rPr>
@@ -2949,16 +2969,25 @@
         </w:rPr>
       </w:pPr>
       <w:r>
-        <w:t xml:space="preserve">Рисунок </w:t>
-      </w:r>
-      <w:r>
+        <w:t>Рисунок</w:t>
+      </w:r>
+      <w:r>
+        <w:rPr>
+          <w:lang w:val="en-US"/>
+        </w:rPr>
+        <w:t xml:space="preserve"> </w:t>
+      </w:r>
+      <w:r>
+        <w:rPr>
+          <w:lang w:val="en-US"/>
+        </w:rPr>
         <w:t>1</w:t>
       </w:r>
       <w:r>
-        <w:t>.1</w:t>
-      </w:r>
-      <w:r>
-        <w:t>0 –</w:t>
+        <w:rPr>
+          <w:lang w:val="en-US"/>
+        </w:rPr>
+        <w:t>.10 –</w:t>
       </w:r>
       <w:r>
         <w:rPr>
@@ -3083,10 +3112,7 @@
         <w:t>1</w:t>
       </w:r>
       <w:r>
-        <w:t>.2.</w:t>
-      </w:r>
-      <w:r>
-        <w:t xml:space="preserve">4 </w:t>
+        <w:t xml:space="preserve">.2.4 </w:t>
       </w:r>
       <w:r>
         <w:rPr>
@@ -3168,72 +3194,63 @@
         <w:t>1</w:t>
       </w:r>
       <w:r>
-        <w:t>.1</w:t>
-      </w:r>
+        <w:t>.11 –</w:t>
+      </w:r>
+      <w:r>
+        <w:t xml:space="preserve"> </w:t>
+      </w:r>
+      <w:proofErr w:type="spellStart"/>
+      <w:r>
+        <w:rPr>
+          <w:lang w:val="en-US"/>
+        </w:rPr>
+        <w:t>MultiTier</w:t>
+      </w:r>
+      <w:proofErr w:type="spellEnd"/>
+      <w:r>
+        <w:t xml:space="preserve">, </w:t>
+      </w:r>
+      <w:proofErr w:type="spellStart"/>
+      <w:r>
+        <w:rPr>
+          <w:lang w:val="en-US"/>
+        </w:rPr>
+        <w:t>FastVP</w:t>
+      </w:r>
+      <w:proofErr w:type="spellEnd"/>
+    </w:p>
+    <w:p>
+      <w:pPr>
+        <w:ind w:firstLine="0"/>
+        <w:rPr>
+          <w:lang w:val="ru-BY"/>
+        </w:rPr>
+      </w:pPr>
+    </w:p>
+    <w:p>
+      <w:r>
+        <w:t>Да.</w:t>
+      </w:r>
+    </w:p>
+    <w:p>
+      <w:pPr>
+        <w:rPr>
+          <w:lang w:val="ru-BY"/>
+        </w:rPr>
+      </w:pPr>
+    </w:p>
+    <w:p>
+      <w:pPr>
+        <w:pStyle w:val="3"/>
+        <w:rPr>
+          <w:lang w:val="ru-BY"/>
+        </w:rPr>
+      </w:pPr>
       <w:r>
         <w:t>1</w:t>
       </w:r>
       <w:r>
-        <w:t xml:space="preserve"> –</w:t>
-      </w:r>
-      <w:r>
-        <w:t xml:space="preserve"> </w:t>
-      </w:r>
-      <w:proofErr w:type="spellStart"/>
-      <w:r>
-        <w:rPr>
-          <w:lang w:val="en-US"/>
-        </w:rPr>
-        <w:t>MultiTier</w:t>
-      </w:r>
-      <w:proofErr w:type="spellEnd"/>
-      <w:r>
-        <w:t xml:space="preserve">, </w:t>
-      </w:r>
-      <w:proofErr w:type="spellStart"/>
-      <w:r>
-        <w:rPr>
-          <w:lang w:val="en-US"/>
-        </w:rPr>
-        <w:t>FastVP</w:t>
-      </w:r>
-      <w:proofErr w:type="spellEnd"/>
-    </w:p>
-    <w:p>
-      <w:pPr>
-        <w:ind w:firstLine="0"/>
-        <w:rPr>
-          <w:lang w:val="ru-BY"/>
-        </w:rPr>
-      </w:pPr>
-    </w:p>
-    <w:p>
-      <w:r>
-        <w:t>Да.</w:t>
-      </w:r>
-    </w:p>
-    <w:p>
-      <w:pPr>
-        <w:rPr>
-          <w:lang w:val="ru-BY"/>
-        </w:rPr>
-      </w:pPr>
-    </w:p>
-    <w:p>
-      <w:pPr>
-        <w:pStyle w:val="3"/>
-        <w:rPr>
-          <w:lang w:val="ru-BY"/>
-        </w:rPr>
-      </w:pPr>
-      <w:r>
-        <w:t>1</w:t>
-      </w:r>
-      <w:r>
-        <w:t>.2.</w:t>
-      </w:r>
-      <w:r>
-        <w:t xml:space="preserve">5 </w:t>
+        <w:t xml:space="preserve">.2.5 </w:t>
       </w:r>
       <w:r>
         <w:rPr>
@@ -3317,10 +3334,7 @@
         <w:t>1</w:t>
       </w:r>
       <w:r>
-        <w:t>.1</w:t>
-      </w:r>
-      <w:r>
-        <w:t>2</w:t>
+        <w:t>.12</w:t>
       </w:r>
       <w:r>
         <w:t xml:space="preserve"> –</w:t>
@@ -3476,32 +3490,38 @@
         <w:ind w:firstLine="0"/>
         <w:jc w:val="center"/>
         <w:rPr>
+          <w:lang w:eastAsia="zh-CN"/>
+        </w:rPr>
+      </w:pPr>
+      <w:r>
+        <w:rPr>
+          <w:lang w:eastAsia="zh-CN"/>
+        </w:rPr>
+        <w:t xml:space="preserve">Рисунок </w:t>
+      </w:r>
+      <w:r>
+        <w:rPr>
+          <w:lang w:eastAsia="zh-CN"/>
+        </w:rPr>
+        <w:t>1</w:t>
+      </w:r>
+      <w:r>
+        <w:rPr>
+          <w:lang w:eastAsia="zh-CN"/>
+        </w:rPr>
+        <w:t>.1</w:t>
+      </w:r>
+      <w:r>
+        <w:rPr>
+          <w:lang w:eastAsia="zh-CN"/>
+        </w:rPr>
+        <w:t xml:space="preserve">3 – </w:t>
+      </w:r>
+      <w:r>
+        <w:rPr>
           <w:lang w:val="en-US" w:eastAsia="zh-CN"/>
         </w:rPr>
-      </w:pPr>
-      <w:r>
-        <w:rPr>
-          <w:lang w:eastAsia="zh-CN"/>
-        </w:rPr>
-        <w:t xml:space="preserve">Рисунок </w:t>
-      </w:r>
-      <w:r>
-        <w:rPr>
-          <w:lang w:eastAsia="zh-CN"/>
-        </w:rPr>
-        <w:t>1</w:t>
-      </w:r>
-      <w:r>
-        <w:rPr>
-          <w:lang w:eastAsia="zh-CN"/>
-        </w:rPr>
-        <w:t>.1</w:t>
-      </w:r>
-      <w:r>
-        <w:rPr>
-          <w:lang w:val="en-US" w:eastAsia="zh-CN"/>
-        </w:rPr>
-        <w:t>3 – Hosts</w:t>
+        <w:t>Hosts</w:t>
       </w:r>
     </w:p>
     <w:p>
@@ -3555,7 +3575,7 @@
       </w:r>
       <w:r>
         <w:rPr>
-          <w:lang w:val="en-US" w:eastAsia="zh-CN"/>
+          <w:lang w:eastAsia="zh-CN"/>
         </w:rPr>
         <w:t>2</w:t>
       </w:r>
@@ -3902,10 +3922,7 @@
         <w:t>1</w:t>
       </w:r>
       <w:r>
-        <w:t>.3.</w:t>
-      </w:r>
-      <w:r>
-        <w:t xml:space="preserve">3 </w:t>
+        <w:t xml:space="preserve">.3.3 </w:t>
       </w:r>
       <w:r>
         <w:rPr>
@@ -4269,6 +4286,8 @@
       </w:pPr>
     </w:p>
     <w:sectPr>
+      <w:footerReference w:type="even" r:id="rId23"/>
+      <w:footerReference w:type="default" r:id="rId24"/>
       <w:pgSz w:w="11906" w:h="16838"/>
       <w:pgMar w:top="1134" w:right="851" w:bottom="1531" w:left="1701" w:header="709" w:footer="567" w:gutter="0"/>
       <w:pgNumType w:start="0"/>
@@ -4297,6 +4316,136 @@
     </w:p>
   </w:endnote>
 </w:endnotes>
+</file>
+
+<file path=word/footer1.xml><?xml version="1.0" encoding="utf-8"?>
+<w:ftr xmlns:wpc="http://schemas.microsoft.com/office/word/2010/wordprocessingCanvas" xmlns:cx="http://schemas.microsoft.com/office/drawing/2014/chartex" xmlns:cx1="http://schemas.microsoft.com/office/drawing/2015/9/8/chartex" xmlns:cx2="http://schemas.microsoft.com/office/drawing/2015/10/21/chartex" xmlns:cx3="http://schemas.microsoft.com/office/drawing/2016/5/9/chartex" xmlns:cx4="http://schemas.microsoft.com/office/drawing/2016/5/10/chartex" xmlns:cx5="http://schemas.microsoft.com/office/drawing/2016/5/11/chartex" xmlns:cx6="http://schemas.microsoft.com/office/drawing/2016/5/12/chartex" xmlns:cx7="http://schemas.microsoft.com/office/drawing/2016/5/13/chartex" xmlns:cx8="http://schemas.microsoft.com/office/drawing/2016/5/14/chartex" xmlns:mc="http://schemas.openxmlformats.org/markup-compatibility/2006" xmlns:aink="http://schemas.microsoft.com/office/drawing/2016/ink" xmlns:am3d="http://schemas.microsoft.com/office/drawing/2017/model3d" xmlns:o="urn:schemas-microsoft-com:office:office" xmlns:oel="http://schemas.microsoft.com/office/2019/extlst" xmlns:r="http://schemas.openxmlformats.org/officeDocument/2006/relationships" xmlns:m="http://schemas.openxmlformats.org/officeDocument/2006/math" xmlns:v="urn:schemas-microsoft-com:vml" xmlns:wp14="http://schemas.microsoft.com/office/word/2010/wordprocessingDrawing" xmlns:wp="http://schemas.openxmlformats.org/drawingml/2006/wordprocessingDrawing" xmlns:w10="urn:schemas-microsoft-com:office:word" xmlns:w="http://schemas.openxmlformats.org/wordprocessingml/2006/main" xmlns:w14="http://schemas.microsoft.com/office/word/2010/wordml" xmlns:w15="http://schemas.microsoft.com/office/word/2012/wordml" xmlns:w16cex="http://schemas.microsoft.com/office/word/2018/wordml/cex" xmlns:w16cid="http://schemas.microsoft.com/office/word/2016/wordml/cid" xmlns:w16="http://schemas.microsoft.com/office/word/2018/wordml" xmlns:w16sdtdh="http://schemas.microsoft.com/office/word/2020/wordml/sdtdatahash" xmlns:w16se="http://schemas.microsoft.com/office/word/2015/wordml/symex" xmlns:wpg="http://schemas.microsoft.com/office/word/2010/wordprocessingGroup" xmlns:wpi="http://schemas.microsoft.com/office/word/2010/wordprocessingInk" xmlns:wne="http://schemas.microsoft.com/office/word/2006/wordml" xmlns:wps="http://schemas.microsoft.com/office/word/2010/wordprocessingShape" mc:Ignorable="w14 w15 w16se w16cid w16 w16cex w16sdtdh wp14">
+  <w:sdt>
+    <w:sdtPr>
+      <w:rPr>
+        <w:rStyle w:val="af0"/>
+      </w:rPr>
+      <w:id w:val="-592622048"/>
+      <w:docPartObj>
+        <w:docPartGallery w:val="Page Numbers (Bottom of Page)"/>
+        <w:docPartUnique/>
+      </w:docPartObj>
+    </w:sdtPr>
+    <w:sdtContent>
+      <w:p>
+        <w:pPr>
+          <w:pStyle w:val="a8"/>
+          <w:framePr w:wrap="none" w:vAnchor="text" w:hAnchor="margin" w:xAlign="right" w:y="1"/>
+          <w:rPr>
+            <w:rStyle w:val="af0"/>
+          </w:rPr>
+        </w:pPr>
+        <w:r>
+          <w:rPr>
+            <w:rStyle w:val="af0"/>
+          </w:rPr>
+          <w:fldChar w:fldCharType="begin"/>
+        </w:r>
+        <w:r>
+          <w:rPr>
+            <w:rStyle w:val="af0"/>
+          </w:rPr>
+          <w:instrText xml:space="preserve"> PAGE </w:instrText>
+        </w:r>
+        <w:r>
+          <w:rPr>
+            <w:rStyle w:val="af0"/>
+          </w:rPr>
+          <w:fldChar w:fldCharType="separate"/>
+        </w:r>
+        <w:r>
+          <w:rPr>
+            <w:rStyle w:val="af0"/>
+            <w:noProof/>
+          </w:rPr>
+          <w:t>1</w:t>
+        </w:r>
+        <w:r>
+          <w:rPr>
+            <w:rStyle w:val="af0"/>
+          </w:rPr>
+          <w:fldChar w:fldCharType="end"/>
+        </w:r>
+      </w:p>
+    </w:sdtContent>
+  </w:sdt>
+  <w:p>
+    <w:pPr>
+      <w:pStyle w:val="a8"/>
+      <w:ind w:right="360"/>
+    </w:pPr>
+  </w:p>
+</w:ftr>
+</file>
+
+<file path=word/footer2.xml><?xml version="1.0" encoding="utf-8"?>
+<w:ftr xmlns:wpc="http://schemas.microsoft.com/office/word/2010/wordprocessingCanvas" xmlns:cx="http://schemas.microsoft.com/office/drawing/2014/chartex" xmlns:cx1="http://schemas.microsoft.com/office/drawing/2015/9/8/chartex" xmlns:cx2="http://schemas.microsoft.com/office/drawing/2015/10/21/chartex" xmlns:cx3="http://schemas.microsoft.com/office/drawing/2016/5/9/chartex" xmlns:cx4="http://schemas.microsoft.com/office/drawing/2016/5/10/chartex" xmlns:cx5="http://schemas.microsoft.com/office/drawing/2016/5/11/chartex" xmlns:cx6="http://schemas.microsoft.com/office/drawing/2016/5/12/chartex" xmlns:cx7="http://schemas.microsoft.com/office/drawing/2016/5/13/chartex" xmlns:cx8="http://schemas.microsoft.com/office/drawing/2016/5/14/chartex" xmlns:mc="http://schemas.openxmlformats.org/markup-compatibility/2006" xmlns:aink="http://schemas.microsoft.com/office/drawing/2016/ink" xmlns:am3d="http://schemas.microsoft.com/office/drawing/2017/model3d" xmlns:o="urn:schemas-microsoft-com:office:office" xmlns:oel="http://schemas.microsoft.com/office/2019/extlst" xmlns:r="http://schemas.openxmlformats.org/officeDocument/2006/relationships" xmlns:m="http://schemas.openxmlformats.org/officeDocument/2006/math" xmlns:v="urn:schemas-microsoft-com:vml" xmlns:wp14="http://schemas.microsoft.com/office/word/2010/wordprocessingDrawing" xmlns:wp="http://schemas.openxmlformats.org/drawingml/2006/wordprocessingDrawing" xmlns:w10="urn:schemas-microsoft-com:office:word" xmlns:w="http://schemas.openxmlformats.org/wordprocessingml/2006/main" xmlns:w14="http://schemas.microsoft.com/office/word/2010/wordml" xmlns:w15="http://schemas.microsoft.com/office/word/2012/wordml" xmlns:w16cex="http://schemas.microsoft.com/office/word/2018/wordml/cex" xmlns:w16cid="http://schemas.microsoft.com/office/word/2016/wordml/cid" xmlns:w16="http://schemas.microsoft.com/office/word/2018/wordml" xmlns:w16sdtdh="http://schemas.microsoft.com/office/word/2020/wordml/sdtdatahash" xmlns:w16se="http://schemas.microsoft.com/office/word/2015/wordml/symex" xmlns:wpg="http://schemas.microsoft.com/office/word/2010/wordprocessingGroup" xmlns:wpi="http://schemas.microsoft.com/office/word/2010/wordprocessingInk" xmlns:wne="http://schemas.microsoft.com/office/word/2006/wordml" xmlns:wps="http://schemas.microsoft.com/office/word/2010/wordprocessingShape" mc:Ignorable="w14 w15 w16se w16cid w16 w16cex w16sdtdh wp14">
+  <w:sdt>
+    <w:sdtPr>
+      <w:rPr>
+        <w:rStyle w:val="af0"/>
+      </w:rPr>
+      <w:id w:val="-1091697009"/>
+      <w:docPartObj>
+        <w:docPartGallery w:val="Page Numbers (Bottom of Page)"/>
+        <w:docPartUnique/>
+      </w:docPartObj>
+    </w:sdtPr>
+    <w:sdtContent>
+      <w:p>
+        <w:pPr>
+          <w:pStyle w:val="a8"/>
+          <w:framePr w:wrap="none" w:vAnchor="text" w:hAnchor="margin" w:xAlign="right" w:y="1"/>
+          <w:rPr>
+            <w:rStyle w:val="af0"/>
+          </w:rPr>
+        </w:pPr>
+        <w:r>
+          <w:rPr>
+            <w:rStyle w:val="af0"/>
+          </w:rPr>
+          <w:fldChar w:fldCharType="begin"/>
+        </w:r>
+        <w:r>
+          <w:rPr>
+            <w:rStyle w:val="af0"/>
+          </w:rPr>
+          <w:instrText xml:space="preserve"> PAGE </w:instrText>
+        </w:r>
+        <w:r>
+          <w:rPr>
+            <w:rStyle w:val="af0"/>
+          </w:rPr>
+          <w:fldChar w:fldCharType="separate"/>
+        </w:r>
+        <w:r>
+          <w:rPr>
+            <w:rStyle w:val="af0"/>
+            <w:noProof/>
+          </w:rPr>
+          <w:t>1</w:t>
+        </w:r>
+        <w:r>
+          <w:rPr>
+            <w:rStyle w:val="af0"/>
+          </w:rPr>
+          <w:fldChar w:fldCharType="end"/>
+        </w:r>
+      </w:p>
+    </w:sdtContent>
+  </w:sdt>
+  <w:p>
+    <w:pPr>
+      <w:pStyle w:val="a8"/>
+      <w:ind w:right="360"/>
+    </w:pPr>
+  </w:p>
+</w:ftr>
 </file>
 
 <file path=word/footnotes.xml><?xml version="1.0" encoding="utf-8"?>
@@ -8724,6 +8873,7 @@
   <w:style w:type="character" w:default="1" w:styleId="a0">
     <w:name w:val="Default Paragraph Font"/>
     <w:uiPriority w:val="1"/>
+    <w:semiHidden/>
     <w:unhideWhenUsed/>
   </w:style>
   <w:style w:type="table" w:default="1" w:styleId="a1">

--- a/term8/СХД/СХД, ЛР № 1/СХД, ЛР № 1, отчёт.docx
+++ b/term8/СХД/СХД, ЛР № 1/СХД, ЛР № 1, отчёт.docx
@@ -228,7 +228,7 @@
         <w:jc w:val="center"/>
       </w:pPr>
       <w:r>
-        <w:t>«Среда системы хранения»</w:t>
+        <w:t>СРЕДА СИСТЕМЫ ХРАНЕНИЯ</w:t>
       </w:r>
     </w:p>
     <w:p>
